--- a/c++程序设计(updating)/hw/hw2/CPP程序设计作业2.docx
+++ b/c++程序设计(updating)/hw/hw2/CPP程序设计作业2.docx
@@ -204,6 +204,19 @@
         </w:rPr>
         <w:t>两个操作数的类型要保持一致</w:t>
       </w:r>
+      <w:r>
+        <w:rPr>
+          <w:color w:val="FF0000"/>
+        </w:rPr>
+        <w:br/>
+      </w:r>
+      <w:r>
+        <w:rPr>
+          <w:rFonts w:hint="eastAsia"/>
+          <w:highlight w:val="yellow"/>
+        </w:rPr>
+        <w:t>不一定</w:t>
+      </w:r>
     </w:p>
     <w:p>
       <w:pPr>
@@ -227,7 +240,21 @@
         <w:rPr>
           <w:rFonts w:hint="eastAsia"/>
         </w:rPr>
-        <w:t>可以用成员函数的方式重载，也可以用</w:t>
+        <w:t>可以</w:t>
+      </w:r>
+      <w:proofErr w:type="gramStart"/>
+      <w:r>
+        <w:rPr>
+          <w:rFonts w:hint="eastAsia"/>
+        </w:rPr>
+        <w:t>用成员</w:t>
+      </w:r>
+      <w:proofErr w:type="gramEnd"/>
+      <w:r>
+        <w:rPr>
+          <w:rFonts w:hint="eastAsia"/>
+        </w:rPr>
+        <w:t>函数的方式重载，也可以用</w:t>
       </w:r>
       <w:r>
         <w:rPr>
@@ -252,6 +279,111 @@
           <w:rFonts w:hint="eastAsia"/>
         </w:rPr>
         <w:t>的方式重载</w:t>
+      </w:r>
+      <w:r>
+        <w:br/>
+      </w:r>
+      <w:r>
+        <w:rPr>
+          <w:rFonts w:ascii="Arial" w:hAnsi="Arial" w:cs="Arial"/>
+          <w:color w:val="4D4D4D"/>
+          <w:highlight w:val="yellow"/>
+          <w:shd w:val="clear" w:color="auto" w:fill="FFFFFF"/>
+        </w:rPr>
+        <w:t>有些</w:t>
+      </w:r>
+      <w:hyperlink r:id="rId5" w:tgtFrame="_blank" w:history="1">
+        <w:r>
+          <w:rPr>
+            <w:rStyle w:val="a4"/>
+            <w:rFonts w:ascii="Arial" w:hAnsi="Arial" w:cs="Arial"/>
+            <w:color w:val="FC5531"/>
+            <w:highlight w:val="yellow"/>
+            <w:u w:val="none"/>
+          </w:rPr>
+          <w:t>双目运算符</w:t>
+        </w:r>
+      </w:hyperlink>
+      <w:r>
+        <w:rPr>
+          <w:rFonts w:ascii="Arial" w:hAnsi="Arial" w:cs="Arial"/>
+          <w:color w:val="4D4D4D"/>
+          <w:highlight w:val="yellow"/>
+          <w:shd w:val="clear" w:color="auto" w:fill="FFFFFF"/>
+        </w:rPr>
+        <w:t>是不能重载为友元函数的，比如赋值运算符</w:t>
+      </w:r>
+      <w:r>
+        <w:rPr>
+          <w:rFonts w:ascii="Arial" w:hAnsi="Arial" w:cs="Arial"/>
+          <w:color w:val="4D4D4D"/>
+          <w:highlight w:val="yellow"/>
+          <w:shd w:val="clear" w:color="auto" w:fill="FFFFFF"/>
+        </w:rPr>
+        <w:t>=</w:t>
+      </w:r>
+      <w:r>
+        <w:rPr>
+          <w:rFonts w:ascii="Arial" w:hAnsi="Arial" w:cs="Arial"/>
+          <w:color w:val="4D4D4D"/>
+          <w:highlight w:val="yellow"/>
+          <w:shd w:val="clear" w:color="auto" w:fill="FFFFFF"/>
+        </w:rPr>
+        <w:t>、函数调用运算符</w:t>
+      </w:r>
+      <w:r>
+        <w:rPr>
+          <w:rFonts w:ascii="Arial" w:hAnsi="Arial" w:cs="Arial"/>
+          <w:color w:val="4D4D4D"/>
+          <w:highlight w:val="yellow"/>
+          <w:shd w:val="clear" w:color="auto" w:fill="FFFFFF"/>
+        </w:rPr>
+        <w:t>()</w:t>
+      </w:r>
+      <w:r>
+        <w:rPr>
+          <w:rFonts w:ascii="Arial" w:hAnsi="Arial" w:cs="Arial"/>
+          <w:color w:val="4D4D4D"/>
+          <w:highlight w:val="yellow"/>
+          <w:shd w:val="clear" w:color="auto" w:fill="FFFFFF"/>
+        </w:rPr>
+        <w:t>、下标运算符</w:t>
+      </w:r>
+      <w:r>
+        <w:rPr>
+          <w:rFonts w:ascii="Arial" w:hAnsi="Arial" w:cs="Arial"/>
+          <w:color w:val="4D4D4D"/>
+          <w:highlight w:val="yellow"/>
+          <w:shd w:val="clear" w:color="auto" w:fill="FFFFFF"/>
+        </w:rPr>
+        <w:t>[]</w:t>
+      </w:r>
+      <w:r>
+        <w:rPr>
+          <w:rFonts w:ascii="Arial" w:hAnsi="Arial" w:cs="Arial"/>
+          <w:color w:val="4D4D4D"/>
+          <w:highlight w:val="yellow"/>
+          <w:shd w:val="clear" w:color="auto" w:fill="FFFFFF"/>
+        </w:rPr>
+        <w:t>、指针运算符</w:t>
+      </w:r>
+      <w:r>
+        <w:rPr>
+          <w:rFonts w:ascii="Arial" w:hAnsi="Arial" w:cs="Arial"/>
+          <w:color w:val="4D4D4D"/>
+          <w:highlight w:val="yellow"/>
+          <w:shd w:val="clear" w:color="auto" w:fill="FFFFFF"/>
+        </w:rPr>
+        <w:t>-&gt;</w:t>
+      </w:r>
+      <w:r>
+        <w:rPr>
+          <w:rFonts w:ascii="Arial" w:hAnsi="Arial" w:cs="Arial"/>
+          <w:color w:val="4D4D4D"/>
+          <w:highlight w:val="yellow"/>
+          <w:shd w:val="clear" w:color="auto" w:fill="FFFFFF"/>
+        </w:rPr>
+        <w:t>等</w:t>
       </w:r>
     </w:p>
     <w:p>
@@ -262,12 +394,23 @@
           <w:numId w:val="3"/>
         </w:numPr>
         <w:ind w:firstLineChars="0"/>
-      </w:pPr>
-      <w:r>
-        <w:rPr>
-          <w:rFonts w:hint="eastAsia"/>
-        </w:rPr>
-        <w:t>流操作运算符（&lt;</w:t>
+        <w:rPr>
+          <w:rFonts w:hint="eastAsia"/>
+        </w:rPr>
+      </w:pPr>
+      <w:proofErr w:type="gramStart"/>
+      <w:r>
+        <w:rPr>
+          <w:rFonts w:hint="eastAsia"/>
+        </w:rPr>
+        <w:t>流操作</w:t>
+      </w:r>
+      <w:proofErr w:type="gramEnd"/>
+      <w:r>
+        <w:rPr>
+          <w:rFonts w:hint="eastAsia"/>
+        </w:rPr>
+        <w:t>运算符（&lt;</w:t>
       </w:r>
       <w:r>
         <w:t>&lt;/</w:t>
@@ -285,7 +428,31 @@
         <w:rPr>
           <w:rFonts w:hint="eastAsia"/>
         </w:rPr>
-        <w:t>可以用成员函数的方式重载</w:t>
+        <w:t>可以</w:t>
+      </w:r>
+      <w:proofErr w:type="gramStart"/>
+      <w:r>
+        <w:rPr>
+          <w:rFonts w:hint="eastAsia"/>
+        </w:rPr>
+        <w:t>用成员</w:t>
+      </w:r>
+      <w:proofErr w:type="gramEnd"/>
+      <w:r>
+        <w:rPr>
+          <w:rFonts w:hint="eastAsia"/>
+        </w:rPr>
+        <w:t>函数的方式重载</w:t>
+      </w:r>
+      <w:r>
+        <w:br/>
+      </w:r>
+      <w:r>
+        <w:rPr>
+          <w:rFonts w:hint="eastAsia"/>
+          <w:highlight w:val="yellow"/>
+        </w:rPr>
+        <w:t>C++流操作符只能使用非成员函数方式重载</w:t>
       </w:r>
     </w:p>
     <w:p>
@@ -346,6 +513,22 @@
         </w:rPr>
         <w:t>是必须的</w:t>
       </w:r>
+      <w:r>
+        <w:br/>
+      </w:r>
+      <w:r>
+        <w:rPr>
+          <w:rFonts w:hint="eastAsia"/>
+          <w:highlight w:val="yellow"/>
+        </w:rPr>
+        <w:t>在某些场景下需要从外部访问类的私有</w:t>
+      </w:r>
+      <w:r>
+        <w:rPr>
+          <w:highlight w:val="yellow"/>
+        </w:rPr>
+        <w:t>/保护成员，这时我们需要用到友元（关键字friend）</w:t>
+      </w:r>
     </w:p>
     <w:p>
       <w:pPr>
@@ -386,6 +569,9 @@
           <w:numId w:val="3"/>
         </w:numPr>
         <w:ind w:firstLineChars="0"/>
+        <w:rPr>
+          <w:highlight w:val="yellow"/>
+        </w:rPr>
       </w:pPr>
       <w:r>
         <w:rPr>
@@ -403,7 +589,19 @@
         <w:rPr>
           <w:rFonts w:hint="eastAsia"/>
         </w:rPr>
-        <w:t>转换可以通过重载类型转换操作符和</w:t>
+        <w:t>转换可以通过重载类型转换</w:t>
+      </w:r>
+      <w:r>
+        <w:rPr>
+          <w:rFonts w:hint="eastAsia"/>
+        </w:rPr>
+        <w:t>操作符</w:t>
+      </w:r>
+      <w:r>
+        <w:rPr>
+          <w:rFonts w:hint="eastAsia"/>
+        </w:rPr>
+        <w:t>和</w:t>
       </w:r>
       <w:r>
         <w:rPr>
@@ -416,6 +614,85 @@
           <w:rFonts w:hint="eastAsia"/>
         </w:rPr>
         <w:t>实现</w:t>
+      </w:r>
+      <w:r>
+        <w:br/>
+      </w:r>
+      <w:r>
+        <w:rPr>
+          <w:rFonts w:hint="eastAsia"/>
+          <w:highlight w:val="yellow"/>
+        </w:rPr>
+        <w:t>系统类型</w:t>
+      </w:r>
+      <w:r>
+        <w:rPr>
+          <w:highlight w:val="yellow"/>
+        </w:rPr>
+        <w:t xml:space="preserve"> -&gt; 系统类型：系统内置转换</w:t>
+      </w:r>
+    </w:p>
+    <w:p>
+      <w:pPr>
+        <w:pStyle w:val="a3"/>
+        <w:ind w:left="840" w:firstLineChars="0" w:firstLine="0"/>
+        <w:rPr>
+          <w:highlight w:val="yellow"/>
+        </w:rPr>
+      </w:pPr>
+      <w:r>
+        <w:rPr>
+          <w:rFonts w:hint="eastAsia"/>
+          <w:highlight w:val="yellow"/>
+        </w:rPr>
+        <w:t>内置类型</w:t>
+      </w:r>
+      <w:r>
+        <w:rPr>
+          <w:highlight w:val="yellow"/>
+        </w:rPr>
+        <w:t xml:space="preserve"> -&gt; 自定义类型：构造函数</w:t>
+      </w:r>
+    </w:p>
+    <w:p>
+      <w:pPr>
+        <w:pStyle w:val="a3"/>
+        <w:ind w:left="840" w:firstLineChars="0" w:firstLine="0"/>
+        <w:rPr>
+          <w:highlight w:val="yellow"/>
+        </w:rPr>
+      </w:pPr>
+      <w:r>
+        <w:rPr>
+          <w:rFonts w:hint="eastAsia"/>
+          <w:highlight w:val="yellow"/>
+        </w:rPr>
+        <w:t>自定义类型</w:t>
+      </w:r>
+      <w:r>
+        <w:rPr>
+          <w:highlight w:val="yellow"/>
+        </w:rPr>
+        <w:t xml:space="preserve"> -&gt; 内置类型：重载类型转换操作符</w:t>
+      </w:r>
+    </w:p>
+    <w:p>
+      <w:pPr>
+        <w:pStyle w:val="a3"/>
+        <w:ind w:left="840" w:firstLineChars="0" w:firstLine="0"/>
+      </w:pPr>
+      <w:r>
+        <w:rPr>
+          <w:rFonts w:hint="eastAsia"/>
+          <w:highlight w:val="yellow"/>
+        </w:rPr>
+        <w:t>自定义类型</w:t>
+      </w:r>
+      <w:r>
+        <w:rPr>
+          <w:highlight w:val="yellow"/>
+        </w:rPr>
+        <w:t xml:space="preserve"> -&gt; 自定义类型：构造函数/重载类型转换操作符</w:t>
       </w:r>
     </w:p>
     <w:p>
@@ -446,20 +723,52 @@
       <w:r>
         <w:rPr>
           <w:rFonts w:hint="eastAsia"/>
+          <w:color w:val="FF0000"/>
         </w:rPr>
         <w:t>在构造函数前添加explicit</w:t>
       </w:r>
       <w:r>
         <w:rPr>
           <w:rFonts w:hint="eastAsia"/>
+          <w:color w:val="FF0000"/>
         </w:rPr>
         <w:t>关键字能显式声明当前</w:t>
       </w:r>
       <w:r>
         <w:rPr>
           <w:rFonts w:hint="eastAsia"/>
+          <w:color w:val="FF0000"/>
         </w:rPr>
         <w:t>构造函数参与隐式类型转换</w:t>
+      </w:r>
+      <w:r>
+        <w:rPr>
+          <w:color w:val="FF0000"/>
+        </w:rPr>
+        <w:br/>
+      </w:r>
+      <w:r>
+        <w:rPr>
+          <w:rFonts w:hint="eastAsia"/>
+          <w:highlight w:val="yellow"/>
+        </w:rPr>
+        <w:t>除非设计时需要构造函数参与隐式类型转换，否则接受单个参数的构造函数用</w:t>
+      </w:r>
+      <w:r>
+        <w:rPr>
+          <w:highlight w:val="yellow"/>
+        </w:rPr>
+        <w:t>explicit修饰，避免错误触发转换</w:t>
+      </w:r>
+      <w:r>
+        <w:br/>
+      </w:r>
+      <w:r>
+        <w:rPr>
+          <w:rFonts w:hint="eastAsia"/>
+          <w:highlight w:val="yellow"/>
+        </w:rPr>
+        <w:t>意味着用explicit修饰的构造函数不参与隐式类型转换</w:t>
       </w:r>
     </w:p>
     <w:p>
@@ -475,7 +784,47 @@
         <w:rPr>
           <w:rFonts w:hint="eastAsia"/>
         </w:rPr>
-        <w:t>当函数参数类型为指针或者右值引用时，不允许发生隐式类型转换</w:t>
+        <w:t>当函数参数类型为指针</w:t>
+      </w:r>
+      <w:proofErr w:type="gramStart"/>
+      <w:r>
+        <w:rPr>
+          <w:rFonts w:hint="eastAsia"/>
+        </w:rPr>
+        <w:t>或者右值引用</w:t>
+      </w:r>
+      <w:proofErr w:type="gramEnd"/>
+      <w:r>
+        <w:rPr>
+          <w:rFonts w:hint="eastAsia"/>
+        </w:rPr>
+        <w:t>时，不允许发生隐式类型转换</w:t>
+      </w:r>
+      <w:r>
+        <w:br/>
+      </w:r>
+      <w:r>
+        <w:rPr>
+          <w:rFonts w:hint="eastAsia"/>
+          <w:highlight w:val="yellow"/>
+        </w:rPr>
+        <w:t>当函数参数为指针</w:t>
+      </w:r>
+      <w:proofErr w:type="gramStart"/>
+      <w:r>
+        <w:rPr>
+          <w:rFonts w:hint="eastAsia"/>
+          <w:highlight w:val="yellow"/>
+        </w:rPr>
+        <w:t>或者左值引用</w:t>
+      </w:r>
+      <w:proofErr w:type="gramEnd"/>
+      <w:r>
+        <w:rPr>
+          <w:rFonts w:hint="eastAsia"/>
+          <w:highlight w:val="yellow"/>
+        </w:rPr>
+        <w:t>时，是不允许隐式类型转换的</w:t>
       </w:r>
     </w:p>
     <w:p>
@@ -574,7 +923,21 @@
         <w:rPr>
           <w:rFonts w:hint="eastAsia"/>
         </w:rPr>
-        <w:t>自定义类型的赋值深拷贝操作</w:t>
+        <w:t>自定义类型的</w:t>
+      </w:r>
+      <w:proofErr w:type="gramStart"/>
+      <w:r>
+        <w:rPr>
+          <w:rFonts w:hint="eastAsia"/>
+        </w:rPr>
+        <w:t>赋值深拷贝</w:t>
+      </w:r>
+      <w:proofErr w:type="gramEnd"/>
+      <w:r>
+        <w:rPr>
+          <w:rFonts w:hint="eastAsia"/>
+        </w:rPr>
+        <w:t>操作</w:t>
       </w:r>
     </w:p>
     <w:p>
@@ -607,60 +970,93 @@
           <w:numId w:val="3"/>
         </w:numPr>
         <w:ind w:firstLineChars="0"/>
-      </w:pPr>
-      <w:r>
-        <w:rPr>
-          <w:rFonts w:hint="eastAsia"/>
+        <w:rPr>
+          <w:rFonts w:hint="eastAsia"/>
+        </w:rPr>
+      </w:pPr>
+      <w:r>
+        <w:rPr>
+          <w:rFonts w:hint="eastAsia"/>
+          <w:color w:val="FF0000"/>
         </w:rPr>
         <w:t>移动构造函数</w:t>
       </w:r>
       <w:r>
         <w:rPr>
           <w:rFonts w:hint="eastAsia"/>
+          <w:color w:val="FF0000"/>
         </w:rPr>
         <w:t>需要接管传入</w:t>
       </w:r>
-      <w:r>
-        <w:rPr>
-          <w:rFonts w:hint="eastAsia"/>
+      <w:proofErr w:type="gramStart"/>
+      <w:r>
+        <w:rPr>
+          <w:rFonts w:hint="eastAsia"/>
+          <w:color w:val="FF0000"/>
         </w:rPr>
         <w:t>右值</w:t>
       </w:r>
       <w:r>
         <w:rPr>
           <w:rFonts w:hint="eastAsia"/>
+          <w:color w:val="FF0000"/>
         </w:rPr>
         <w:t>对象</w:t>
       </w:r>
       <w:r>
         <w:rPr>
           <w:rFonts w:hint="eastAsia"/>
+          <w:color w:val="FF0000"/>
         </w:rPr>
         <w:t>内</w:t>
       </w:r>
-      <w:r>
-        <w:rPr>
-          <w:rFonts w:hint="eastAsia"/>
+      <w:proofErr w:type="gramEnd"/>
+      <w:r>
+        <w:rPr>
+          <w:rFonts w:hint="eastAsia"/>
+          <w:color w:val="FF0000"/>
         </w:rPr>
         <w:t>指针指向内容</w:t>
       </w:r>
       <w:r>
         <w:rPr>
           <w:rFonts w:hint="eastAsia"/>
+          <w:color w:val="FF0000"/>
         </w:rPr>
         <w:t>，并</w:t>
       </w:r>
       <w:r>
         <w:rPr>
           <w:rFonts w:hint="eastAsia"/>
+          <w:color w:val="FF0000"/>
         </w:rPr>
         <w:t>确保</w:t>
       </w:r>
       <w:r>
         <w:rPr>
           <w:rFonts w:hint="eastAsia"/>
-        </w:rPr>
-        <w:t>传入对象能正确析构</w:t>
+          <w:color w:val="FF0000"/>
+        </w:rPr>
+        <w:t>传入对象能</w:t>
+      </w:r>
+      <w:proofErr w:type="gramStart"/>
+      <w:r>
+        <w:rPr>
+          <w:rFonts w:hint="eastAsia"/>
+          <w:color w:val="FF0000"/>
+        </w:rPr>
+        <w:t>正确析构</w:t>
+      </w:r>
+      <w:proofErr w:type="gramEnd"/>
+      <w:r>
+        <w:br/>
+      </w:r>
+      <w:r>
+        <w:rPr>
+          <w:rFonts w:hint="eastAsia"/>
+          <w:highlight w:val="yellow"/>
+        </w:rPr>
+        <w:t>移动构造函数不分配任何内存，只是简单的资源移动而已</w:t>
       </w:r>
     </w:p>
     <w:p>
@@ -684,6 +1080,7 @@
         </w:rPr>
         <w:t>关于</w:t>
       </w:r>
+      <w:proofErr w:type="gramStart"/>
       <w:r>
         <w:rPr>
           <w:rFonts w:hint="eastAsia"/>
@@ -694,7 +1091,14 @@
         <w:rPr>
           <w:rFonts w:hint="eastAsia"/>
         </w:rPr>
-        <w:t>下列描述正确的是</w:t>
+        <w:t>下列</w:t>
+      </w:r>
+      <w:proofErr w:type="gramEnd"/>
+      <w:r>
+        <w:rPr>
+          <w:rFonts w:hint="eastAsia"/>
+        </w:rPr>
+        <w:t>描述正确的是</w:t>
       </w:r>
       <w:r>
         <w:rPr>
@@ -722,26 +1126,163 @@
         <w:ind w:firstLineChars="0"/>
       </w:pPr>
       <w:r>
+        <w:rPr>
+          <w:color w:val="FF0000"/>
+        </w:rPr>
         <w:t>std::move</w:t>
       </w:r>
       <w:r>
         <w:rPr>
           <w:rFonts w:hint="eastAsia"/>
-        </w:rPr>
-        <w:t>能够把左值移动为右值，移动之后的源左值</w:t>
-      </w:r>
-      <w:r>
-        <w:rPr>
-          <w:rFonts w:hint="eastAsia"/>
+          <w:color w:val="FF0000"/>
+        </w:rPr>
+        <w:t>能够</w:t>
+      </w:r>
+      <w:proofErr w:type="gramStart"/>
+      <w:r>
+        <w:rPr>
+          <w:rFonts w:hint="eastAsia"/>
+          <w:color w:val="FF0000"/>
+        </w:rPr>
+        <w:t>把左值移动</w:t>
+      </w:r>
+      <w:proofErr w:type="gramEnd"/>
+      <w:r>
+        <w:rPr>
+          <w:rFonts w:hint="eastAsia"/>
+          <w:color w:val="FF0000"/>
+        </w:rPr>
+        <w:t>为右值，移动之后的</w:t>
+      </w:r>
+      <w:proofErr w:type="gramStart"/>
+      <w:r>
+        <w:rPr>
+          <w:rFonts w:hint="eastAsia"/>
+          <w:color w:val="FF0000"/>
+        </w:rPr>
+        <w:t>源左值</w:t>
+      </w:r>
+      <w:r>
+        <w:rPr>
+          <w:rFonts w:hint="eastAsia"/>
+          <w:color w:val="FF0000"/>
         </w:rPr>
         <w:t>对象</w:t>
       </w:r>
-      <w:r>
-        <w:rPr>
-          <w:rFonts w:hint="eastAsia"/>
-        </w:rPr>
-        <w:t>不可继续使用，只能等待析构操作</w:t>
-      </w:r>
+      <w:proofErr w:type="gramEnd"/>
+      <w:r>
+        <w:rPr>
+          <w:rFonts w:hint="eastAsia"/>
+          <w:color w:val="FF0000"/>
+        </w:rPr>
+        <w:t>不可继续使用，只能等待</w:t>
+      </w:r>
+      <w:proofErr w:type="gramStart"/>
+      <w:r>
+        <w:rPr>
+          <w:rFonts w:hint="eastAsia"/>
+          <w:color w:val="FF0000"/>
+        </w:rPr>
+        <w:t>析构操作</w:t>
+      </w:r>
+      <w:proofErr w:type="gramEnd"/>
+      <w:r>
+        <w:br/>
+      </w:r>
+      <w:r>
+        <w:rPr>
+          <w:rFonts w:hint="eastAsia"/>
+          <w:highlight w:val="yellow"/>
+        </w:rPr>
+        <w:t>虽然将</w:t>
+      </w:r>
+      <w:r>
+        <w:rPr>
+          <w:highlight w:val="yellow"/>
+        </w:rPr>
+        <w:t>资源</w:t>
+      </w:r>
+      <w:r>
+        <w:rPr>
+          <w:rFonts w:hint="eastAsia"/>
+          <w:highlight w:val="yellow"/>
+        </w:rPr>
+        <w:t>给</w:t>
+      </w:r>
+      <w:proofErr w:type="gramStart"/>
+      <w:r>
+        <w:rPr>
+          <w:rFonts w:hint="eastAsia"/>
+          <w:highlight w:val="yellow"/>
+        </w:rPr>
+        <w:t>了右值</w:t>
+      </w:r>
+      <w:r>
+        <w:rPr>
+          <w:rFonts w:hint="eastAsia"/>
+          <w:highlight w:val="yellow"/>
+        </w:rPr>
+        <w:t>对象</w:t>
+      </w:r>
+      <w:proofErr w:type="gramEnd"/>
+      <w:r>
+        <w:rPr>
+          <w:highlight w:val="yellow"/>
+        </w:rPr>
+        <w:t>，但是</w:t>
+      </w:r>
+      <w:proofErr w:type="gramStart"/>
+      <w:r>
+        <w:rPr>
+          <w:rFonts w:hint="eastAsia"/>
+          <w:highlight w:val="yellow"/>
+        </w:rPr>
+        <w:t>左值</w:t>
+      </w:r>
+      <w:r>
+        <w:rPr>
+          <w:rFonts w:hint="eastAsia"/>
+          <w:highlight w:val="yellow"/>
+        </w:rPr>
+        <w:t>对象</w:t>
+      </w:r>
+      <w:proofErr w:type="gramEnd"/>
+      <w:r>
+        <w:rPr>
+          <w:highlight w:val="yellow"/>
+        </w:rPr>
+        <w:t>并没有立刻析构，只有在</w:t>
+      </w:r>
+      <w:r>
+        <w:rPr>
+          <w:rFonts w:hint="eastAsia"/>
+          <w:highlight w:val="yellow"/>
+        </w:rPr>
+        <w:t>左</w:t>
+      </w:r>
+      <w:proofErr w:type="gramStart"/>
+      <w:r>
+        <w:rPr>
+          <w:rFonts w:hint="eastAsia"/>
+          <w:highlight w:val="yellow"/>
+        </w:rPr>
+        <w:t>值对象</w:t>
+      </w:r>
+      <w:proofErr w:type="gramEnd"/>
+      <w:r>
+        <w:rPr>
+          <w:highlight w:val="yellow"/>
+        </w:rPr>
+        <w:t>离开了自己的作用域的时候</w:t>
+      </w:r>
+      <w:proofErr w:type="gramStart"/>
+      <w:r>
+        <w:rPr>
+          <w:highlight w:val="yellow"/>
+        </w:rPr>
+        <w:t>才会析构</w:t>
+      </w:r>
+      <w:proofErr w:type="gramEnd"/>
     </w:p>
     <w:p>
       <w:pPr>
@@ -784,6 +1325,16 @@
         </w:rPr>
         <w:t>使用方式</w:t>
       </w:r>
+      <w:r>
+        <w:br/>
+      </w:r>
+      <w:r>
+        <w:rPr>
+          <w:rFonts w:hint="eastAsia"/>
+          <w:highlight w:val="yellow"/>
+        </w:rPr>
+        <w:t>有const正确，a+1为右值</w:t>
+      </w:r>
     </w:p>
     <w:p>
       <w:pPr>
@@ -815,7 +1366,14 @@
         <w:rPr>
           <w:rFonts w:hint="eastAsia"/>
         </w:rPr>
-        <w:t>是正确的</w:t>
+        <w:t>是正确</w:t>
+      </w:r>
+      <w:proofErr w:type="gramStart"/>
+      <w:r>
+        <w:rPr>
+          <w:rFonts w:hint="eastAsia"/>
+        </w:rPr>
+        <w:t>的</w:t>
       </w:r>
       <w:r>
         <w:rPr>
@@ -827,7 +1385,38 @@
         <w:rPr>
           <w:rFonts w:hint="eastAsia"/>
         </w:rPr>
-        <w:t>绑定方式</w:t>
+        <w:t>绑定</w:t>
+      </w:r>
+      <w:proofErr w:type="gramEnd"/>
+      <w:r>
+        <w:rPr>
+          <w:rFonts w:hint="eastAsia"/>
+        </w:rPr>
+        <w:t>方式</w:t>
+      </w:r>
+      <w:r>
+        <w:br/>
+      </w:r>
+      <w:r>
+        <w:rPr>
+          <w:rFonts w:hint="eastAsia"/>
+          <w:highlight w:val="yellow"/>
+        </w:rPr>
+        <w:lastRenderedPageBreak/>
+        <w:t>正确，int（0）+</w:t>
+      </w:r>
+      <w:r>
+        <w:rPr>
+          <w:highlight w:val="yellow"/>
+        </w:rPr>
+        <w:t>1</w:t>
+      </w:r>
+      <w:r>
+        <w:rPr>
+          <w:rFonts w:hint="eastAsia"/>
+          <w:highlight w:val="yellow"/>
+        </w:rPr>
+        <w:t>为右值</w:t>
       </w:r>
     </w:p>
     <w:p>
@@ -842,17 +1431,48 @@
       <w:r>
         <w:rPr>
           <w:rFonts w:hint="eastAsia"/>
+          <w:color w:val="FF0000"/>
         </w:rPr>
         <w:t>std</w:t>
       </w:r>
       <w:r>
+        <w:rPr>
+          <w:color w:val="FF0000"/>
+        </w:rPr>
         <w:t>::move</w:t>
       </w:r>
       <w:r>
         <w:rPr>
           <w:rFonts w:hint="eastAsia"/>
-        </w:rPr>
-        <w:t>函数左值转右值时会调用一次拷贝构造</w:t>
+          <w:color w:val="FF0000"/>
+        </w:rPr>
+        <w:t>函数</w:t>
+      </w:r>
+      <w:proofErr w:type="gramStart"/>
+      <w:r>
+        <w:rPr>
+          <w:rFonts w:hint="eastAsia"/>
+          <w:color w:val="FF0000"/>
+        </w:rPr>
+        <w:t>左值转右值</w:t>
+      </w:r>
+      <w:proofErr w:type="gramEnd"/>
+      <w:r>
+        <w:rPr>
+          <w:rFonts w:hint="eastAsia"/>
+          <w:color w:val="FF0000"/>
+        </w:rPr>
+        <w:t>时会调用一次拷贝构造</w:t>
+      </w:r>
+      <w:r>
+        <w:br/>
+      </w:r>
+      <w:r>
+        <w:rPr>
+          <w:rFonts w:hint="eastAsia"/>
+          <w:highlight w:val="yellow"/>
+        </w:rPr>
+        <w:t>优先调用移动构造函数</w:t>
       </w:r>
     </w:p>
     <w:p>
@@ -898,8 +1518,35 @@
       <w:r>
         <w:rPr>
           <w:rFonts w:hint="eastAsia"/>
-        </w:rPr>
-        <w:t>函数中的static变量会保存在函数的栈中</w:t>
+          <w:color w:val="FF0000"/>
+        </w:rPr>
+        <w:t>函数中的static变量会保存在函数的</w:t>
+      </w:r>
+      <w:proofErr w:type="gramStart"/>
+      <w:r>
+        <w:rPr>
+          <w:rFonts w:hint="eastAsia"/>
+          <w:color w:val="FF0000"/>
+        </w:rPr>
+        <w:t>栈</w:t>
+      </w:r>
+      <w:proofErr w:type="gramEnd"/>
+      <w:r>
+        <w:rPr>
+          <w:rFonts w:hint="eastAsia"/>
+          <w:color w:val="FF0000"/>
+        </w:rPr>
+        <w:t>中</w:t>
+      </w:r>
+      <w:r>
+        <w:br/>
+      </w:r>
+      <w:r>
+        <w:rPr>
+          <w:rFonts w:hint="eastAsia"/>
+          <w:highlight w:val="yellow"/>
+        </w:rPr>
+        <w:t>在静态存储区中，堆栈是动态存储区中</w:t>
       </w:r>
     </w:p>
     <w:p>
@@ -915,7 +1562,63 @@
         <w:rPr>
           <w:rFonts w:hint="eastAsia"/>
         </w:rPr>
-        <w:t>不要在函数内部定义过大的局部数组，可能会耗尽函数的栈空间</w:t>
+        <w:t>不要在函数内部定义过大的局部数组，可能会耗尽函数的</w:t>
+      </w:r>
+      <w:proofErr w:type="gramStart"/>
+      <w:r>
+        <w:rPr>
+          <w:rFonts w:hint="eastAsia"/>
+        </w:rPr>
+        <w:t>栈</w:t>
+      </w:r>
+      <w:proofErr w:type="gramEnd"/>
+      <w:r>
+        <w:rPr>
+          <w:rFonts w:hint="eastAsia"/>
+        </w:rPr>
+        <w:t>空间</w:t>
+      </w:r>
+      <w:r>
+        <w:br/>
+      </w:r>
+      <w:r>
+        <w:rPr>
+          <w:rFonts w:hint="eastAsia"/>
+          <w:highlight w:val="yellow"/>
+        </w:rPr>
+        <w:t>局部数组变量用</w:t>
+      </w:r>
+      <w:proofErr w:type="gramStart"/>
+      <w:r>
+        <w:rPr>
+          <w:rFonts w:hint="eastAsia"/>
+          <w:highlight w:val="yellow"/>
+        </w:rPr>
+        <w:t>栈</w:t>
+      </w:r>
+      <w:proofErr w:type="gramEnd"/>
+      <w:r>
+        <w:rPr>
+          <w:rFonts w:hint="eastAsia"/>
+          <w:highlight w:val="yellow"/>
+        </w:rPr>
+        <w:t>存储，</w:t>
+      </w:r>
+      <w:proofErr w:type="gramStart"/>
+      <w:r>
+        <w:rPr>
+          <w:rFonts w:hint="eastAsia"/>
+          <w:highlight w:val="yellow"/>
+        </w:rPr>
+        <w:t>栈</w:t>
+      </w:r>
+      <w:proofErr w:type="gramEnd"/>
+      <w:r>
+        <w:rPr>
+          <w:rFonts w:hint="eastAsia"/>
+          <w:highlight w:val="yellow"/>
+        </w:rPr>
+        <w:t>的容量远远小于堆的容量，因此，容易出现段溢出或越界错误</w:t>
       </w:r>
     </w:p>
     <w:p>
@@ -933,6 +1636,38 @@
         </w:rPr>
         <w:t>函数的返回值可能通过生成临时变量返回，也可能通过寄存器直接返回</w:t>
       </w:r>
+      <w:r>
+        <w:br/>
+      </w:r>
+      <w:r>
+        <w:rPr>
+          <w:rFonts w:hint="eastAsia"/>
+          <w:highlight w:val="yellow"/>
+        </w:rPr>
+        <w:t>返回值</w:t>
+      </w:r>
+      <w:proofErr w:type="gramStart"/>
+      <w:r>
+        <w:rPr>
+          <w:rFonts w:hint="eastAsia"/>
+          <w:highlight w:val="yellow"/>
+        </w:rPr>
+        <w:t>为值类型</w:t>
+      </w:r>
+      <w:proofErr w:type="gramEnd"/>
+      <w:r>
+        <w:rPr>
+          <w:rFonts w:hint="eastAsia"/>
+          <w:highlight w:val="yellow"/>
+        </w:rPr>
+        <w:t>时。使用临时对象（</w:t>
+      </w:r>
+      <w:r>
+        <w:rPr>
+          <w:highlight w:val="yellow"/>
+        </w:rPr>
+        <w:t>temporary object）来保存函数的返回值。</w:t>
+      </w:r>
     </w:p>
     <w:p>
       <w:pPr>
@@ -1027,20 +1762,50 @@
       <w:r>
         <w:rPr>
           <w:rFonts w:hint="eastAsia"/>
+          <w:color w:val="FF0000"/>
         </w:rPr>
         <w:t>派生类构造时，通过初始值列表</w:t>
       </w:r>
-      <w:r>
-        <w:rPr>
-          <w:rFonts w:hint="eastAsia"/>
-        </w:rPr>
-        <w:t>调用基类的构造函数</w:t>
-      </w:r>
-      <w:r>
-        <w:rPr>
-          <w:rFonts w:hint="eastAsia"/>
-        </w:rPr>
-        <w:t>，我们可以通过调整初始值列表的顺序，先初始化派生类自身的成员，再初始化基类</w:t>
+      <w:proofErr w:type="gramStart"/>
+      <w:r>
+        <w:rPr>
+          <w:rFonts w:hint="eastAsia"/>
+          <w:color w:val="FF0000"/>
+        </w:rPr>
+        <w:t>调用基类的</w:t>
+      </w:r>
+      <w:proofErr w:type="gramEnd"/>
+      <w:r>
+        <w:rPr>
+          <w:rFonts w:hint="eastAsia"/>
+          <w:color w:val="FF0000"/>
+        </w:rPr>
+        <w:t>构造函数</w:t>
+      </w:r>
+      <w:r>
+        <w:rPr>
+          <w:rFonts w:hint="eastAsia"/>
+          <w:color w:val="FF0000"/>
+        </w:rPr>
+        <w:t>，我们可以通过调整初始值列表的顺序，先初始化派生类自身的成员，再</w:t>
+      </w:r>
+      <w:proofErr w:type="gramStart"/>
+      <w:r>
+        <w:rPr>
+          <w:rFonts w:hint="eastAsia"/>
+          <w:color w:val="FF0000"/>
+        </w:rPr>
+        <w:t>初始化基类</w:t>
+      </w:r>
+      <w:proofErr w:type="gramEnd"/>
+      <w:r>
+        <w:br/>
+      </w:r>
+      <w:r>
+        <w:rPr>
+          <w:highlight w:val="yellow"/>
+        </w:rPr>
+        <w:t>不能</w:t>
       </w:r>
     </w:p>
     <w:p>
@@ -1052,11 +1817,72 @@
         </w:numPr>
         <w:ind w:firstLineChars="0"/>
       </w:pPr>
-      <w:r>
-        <w:rPr>
-          <w:rFonts w:hint="eastAsia"/>
-        </w:rPr>
-        <w:t>基类类型的指针一定能够指向派生类的对象</w:t>
+      <w:proofErr w:type="gramStart"/>
+      <w:r>
+        <w:rPr>
+          <w:rFonts w:hint="eastAsia"/>
+          <w:color w:val="FF0000"/>
+        </w:rPr>
+        <w:t>基类类型</w:t>
+      </w:r>
+      <w:proofErr w:type="gramEnd"/>
+      <w:r>
+        <w:rPr>
+          <w:rFonts w:hint="eastAsia"/>
+          <w:color w:val="FF0000"/>
+        </w:rPr>
+        <w:t>的指针一定能够指向派生类的对象</w:t>
+      </w:r>
+      <w:r>
+        <w:br/>
+      </w:r>
+      <w:proofErr w:type="gramStart"/>
+      <w:r>
+        <w:rPr>
+          <w:rFonts w:hint="eastAsia"/>
+          <w:highlight w:val="yellow"/>
+        </w:rPr>
+        <w:t>基类类型</w:t>
+      </w:r>
+      <w:proofErr w:type="gramEnd"/>
+      <w:r>
+        <w:rPr>
+          <w:rFonts w:hint="eastAsia"/>
+          <w:highlight w:val="yellow"/>
+        </w:rPr>
+        <w:t>的指针只能</w:t>
+      </w:r>
+      <w:proofErr w:type="gramStart"/>
+      <w:r>
+        <w:rPr>
+          <w:rFonts w:hint="eastAsia"/>
+          <w:highlight w:val="yellow"/>
+        </w:rPr>
+        <w:t>访问基类的</w:t>
+      </w:r>
+      <w:proofErr w:type="gramEnd"/>
+      <w:r>
+        <w:rPr>
+          <w:rFonts w:hint="eastAsia"/>
+          <w:highlight w:val="yellow"/>
+        </w:rPr>
+        <w:t>成员变量，并且只能</w:t>
+      </w:r>
+      <w:proofErr w:type="gramStart"/>
+      <w:r>
+        <w:rPr>
+          <w:rFonts w:hint="eastAsia"/>
+          <w:highlight w:val="yellow"/>
+        </w:rPr>
+        <w:t>调用基类的</w:t>
+      </w:r>
+      <w:proofErr w:type="gramEnd"/>
+      <w:r>
+        <w:rPr>
+          <w:rFonts w:hint="eastAsia"/>
+          <w:highlight w:val="yellow"/>
+        </w:rPr>
+        <w:t>成员函数</w:t>
       </w:r>
     </w:p>
     <w:p>
@@ -1072,14 +1898,117 @@
         <w:rPr>
           <w:rFonts w:hint="eastAsia"/>
         </w:rPr>
-        <w:t>派生类</w:t>
-      </w:r>
-      <w:r>
-        <w:rPr>
-          <w:rFonts w:hint="eastAsia"/>
-        </w:rPr>
-        <w:t>析构时先调用基类的析构函数，再调用派生类的析构函数</w:t>
-      </w:r>
+        <w:t>派生</w:t>
+      </w:r>
+      <w:proofErr w:type="gramStart"/>
+      <w:r>
+        <w:rPr>
+          <w:rFonts w:hint="eastAsia"/>
+        </w:rPr>
+        <w:t>类</w:t>
+      </w:r>
+      <w:r>
+        <w:rPr>
+          <w:rFonts w:hint="eastAsia"/>
+        </w:rPr>
+        <w:t>析构时</w:t>
+      </w:r>
+      <w:proofErr w:type="gramEnd"/>
+      <w:r>
+        <w:rPr>
+          <w:rFonts w:hint="eastAsia"/>
+        </w:rPr>
+        <w:t>先调用</w:t>
+      </w:r>
+      <w:proofErr w:type="gramStart"/>
+      <w:r>
+        <w:rPr>
+          <w:rFonts w:hint="eastAsia"/>
+        </w:rPr>
+        <w:t>基类的析构</w:t>
+      </w:r>
+      <w:proofErr w:type="gramEnd"/>
+      <w:r>
+        <w:rPr>
+          <w:rFonts w:hint="eastAsia"/>
+        </w:rPr>
+        <w:t>函数，再调用派生类</w:t>
+      </w:r>
+      <w:proofErr w:type="gramStart"/>
+      <w:r>
+        <w:rPr>
+          <w:rFonts w:hint="eastAsia"/>
+        </w:rPr>
+        <w:t>的析构函数</w:t>
+      </w:r>
+      <w:proofErr w:type="gramEnd"/>
+      <w:r>
+        <w:br/>
+      </w:r>
+      <w:r>
+        <w:rPr>
+          <w:rFonts w:hint="eastAsia"/>
+          <w:highlight w:val="yellow"/>
+        </w:rPr>
+        <w:t>派生对象</w:t>
+      </w:r>
+      <w:proofErr w:type="gramStart"/>
+      <w:r>
+        <w:rPr>
+          <w:rFonts w:hint="eastAsia"/>
+          <w:highlight w:val="yellow"/>
+        </w:rPr>
+        <w:t>析构时</w:t>
+      </w:r>
+      <w:proofErr w:type="gramEnd"/>
+      <w:r>
+        <w:rPr>
+          <w:rFonts w:hint="eastAsia"/>
+          <w:highlight w:val="yellow"/>
+        </w:rPr>
+        <w:t>先调用派生类</w:t>
+      </w:r>
+      <w:proofErr w:type="gramStart"/>
+      <w:r>
+        <w:rPr>
+          <w:rFonts w:hint="eastAsia"/>
+          <w:highlight w:val="yellow"/>
+        </w:rPr>
+        <w:t>的析构函数</w:t>
+      </w:r>
+      <w:proofErr w:type="gramEnd"/>
+      <w:r>
+        <w:rPr>
+          <w:rFonts w:hint="eastAsia"/>
+          <w:highlight w:val="yellow"/>
+        </w:rPr>
+        <w:t>，再自动调用</w:t>
+      </w:r>
+      <w:proofErr w:type="gramStart"/>
+      <w:r>
+        <w:rPr>
+          <w:rFonts w:hint="eastAsia"/>
+          <w:highlight w:val="yellow"/>
+        </w:rPr>
+        <w:t>基类的析构</w:t>
+      </w:r>
+      <w:proofErr w:type="gramEnd"/>
+      <w:r>
+        <w:rPr>
+          <w:rFonts w:hint="eastAsia"/>
+          <w:highlight w:val="yellow"/>
+        </w:rPr>
+        <w:t>函数，</w:t>
+      </w:r>
+      <w:proofErr w:type="gramStart"/>
+      <w:r>
+        <w:rPr>
+          <w:rFonts w:hint="eastAsia"/>
+          <w:highlight w:val="yellow"/>
+        </w:rPr>
+        <w:t>无需人工干预</w:t>
+      </w:r>
+      <w:proofErr w:type="gramEnd"/>
     </w:p>
     <w:p>
       <w:pPr>
@@ -1133,45 +2062,100 @@
         </w:numPr>
         <w:ind w:firstLineChars="0"/>
       </w:pPr>
-      <w:r>
-        <w:rPr>
-          <w:rFonts w:hint="eastAsia"/>
-        </w:rPr>
-        <w:t>如果基类有成员函数v</w:t>
-      </w:r>
-      <w:r>
+      <w:proofErr w:type="gramStart"/>
+      <w:r>
+        <w:rPr>
+          <w:rFonts w:hint="eastAsia"/>
+          <w:color w:val="FF0000"/>
+        </w:rPr>
+        <w:t>如果基类有</w:t>
+      </w:r>
+      <w:proofErr w:type="gramEnd"/>
+      <w:r>
+        <w:rPr>
+          <w:rFonts w:hint="eastAsia"/>
+          <w:color w:val="FF0000"/>
+        </w:rPr>
+        <w:t>成员函数v</w:t>
+      </w:r>
+      <w:r>
+        <w:rPr>
+          <w:color w:val="FF0000"/>
+        </w:rPr>
         <w:t xml:space="preserve">oid Add(int </w:t>
       </w:r>
       <w:proofErr w:type="spellStart"/>
       <w:r>
+        <w:rPr>
+          <w:color w:val="FF0000"/>
+        </w:rPr>
         <w:t>i</w:t>
       </w:r>
       <w:proofErr w:type="spellEnd"/>
       <w:r>
+        <w:rPr>
+          <w:color w:val="FF0000"/>
+        </w:rPr>
         <w:t>)</w:t>
       </w:r>
       <w:r>
         <w:rPr>
           <w:rFonts w:hint="eastAsia"/>
+          <w:color w:val="FF0000"/>
         </w:rPr>
         <w:t>；我们可以在派生类中定义新函数void</w:t>
       </w:r>
       <w:r>
+        <w:rPr>
+          <w:color w:val="FF0000"/>
+        </w:rPr>
         <w:t xml:space="preserve"> Add(float </w:t>
       </w:r>
       <w:proofErr w:type="spellStart"/>
       <w:r>
+        <w:rPr>
+          <w:color w:val="FF0000"/>
+        </w:rPr>
         <w:t>i</w:t>
       </w:r>
       <w:proofErr w:type="spellEnd"/>
       <w:r>
+        <w:rPr>
+          <w:color w:val="FF0000"/>
+        </w:rPr>
         <w:t>)</w:t>
       </w:r>
       <w:r>
         <w:rPr>
           <w:rFonts w:hint="eastAsia"/>
-        </w:rPr>
-        <w:t>；从而和基类同名函数实现重载功能</w:t>
+          <w:color w:val="FF0000"/>
+        </w:rPr>
+        <w:t>；从而和</w:t>
+      </w:r>
+      <w:proofErr w:type="gramStart"/>
+      <w:r>
+        <w:rPr>
+          <w:rFonts w:hint="eastAsia"/>
+          <w:color w:val="FF0000"/>
+        </w:rPr>
+        <w:t>基类</w:t>
+      </w:r>
+      <w:proofErr w:type="gramEnd"/>
+      <w:r>
+        <w:rPr>
+          <w:rFonts w:hint="eastAsia"/>
+          <w:color w:val="FF0000"/>
+        </w:rPr>
+        <w:t>同名函数实现重载功能</w:t>
+      </w:r>
+      <w:r>
+        <w:br/>
+      </w:r>
+      <w:r>
+        <w:rPr>
+          <w:highlight w:val="yellow"/>
+        </w:rPr>
+        <w:t>是盖不是重载</w:t>
       </w:r>
     </w:p>
     <w:p>
@@ -1182,13 +2166,52 @@
           <w:numId w:val="3"/>
         </w:numPr>
         <w:ind w:firstLineChars="0"/>
-      </w:pPr>
-      <w:r>
-        <w:rPr>
-          <w:rFonts w:hint="eastAsia"/>
-        </w:rPr>
-        <w:t>只有函数签名相同的情况下，派生类的函数才会覆盖基类的函数</w:t>
-      </w:r>
+        <w:rPr>
+          <w:rFonts w:hint="eastAsia"/>
+        </w:rPr>
+      </w:pPr>
+      <w:r>
+        <w:rPr>
+          <w:rFonts w:hint="eastAsia"/>
+          <w:color w:val="FF0000"/>
+        </w:rPr>
+        <w:t>只有函数签名相同的情况下，派生类的函数才会</w:t>
+      </w:r>
+      <w:proofErr w:type="gramStart"/>
+      <w:r>
+        <w:rPr>
+          <w:rFonts w:hint="eastAsia"/>
+          <w:color w:val="FF0000"/>
+        </w:rPr>
+        <w:t>覆盖基类的</w:t>
+      </w:r>
+      <w:proofErr w:type="gramEnd"/>
+      <w:r>
+        <w:rPr>
+          <w:rFonts w:hint="eastAsia"/>
+          <w:color w:val="FF0000"/>
+        </w:rPr>
+        <w:t>函数</w:t>
+      </w:r>
+      <w:r>
+        <w:br/>
+      </w:r>
+      <w:r>
+        <w:rPr>
+          <w:rFonts w:hint="eastAsia"/>
+          <w:highlight w:val="yellow"/>
+        </w:rPr>
+        <w:t>派生类的同名函数（非同签名）也会</w:t>
+      </w:r>
+      <w:proofErr w:type="gramStart"/>
+      <w:r>
+        <w:rPr>
+          <w:rFonts w:hint="eastAsia"/>
+          <w:highlight w:val="yellow"/>
+        </w:rPr>
+        <w:t>隐藏基类函数</w:t>
+      </w:r>
+      <w:proofErr w:type="gramEnd"/>
     </w:p>
     <w:p>
       <w:pPr>
@@ -1199,17 +2222,47 @@
         </w:numPr>
         <w:ind w:firstLineChars="0"/>
       </w:pPr>
-      <w:r>
-        <w:rPr>
-          <w:rFonts w:hint="eastAsia"/>
-        </w:rPr>
-        <w:t>当基类成员函数被派生类覆盖后，可以用指向基类的指针</w:t>
-      </w:r>
-      <w:r>
-        <w:rPr>
-          <w:rFonts w:hint="eastAsia"/>
-        </w:rPr>
-        <w:t>调用基类被覆盖的函数</w:t>
+      <w:proofErr w:type="gramStart"/>
+      <w:r>
+        <w:rPr>
+          <w:rFonts w:hint="eastAsia"/>
+        </w:rPr>
+        <w:t>当基类成员</w:t>
+      </w:r>
+      <w:proofErr w:type="gramEnd"/>
+      <w:r>
+        <w:rPr>
+          <w:rFonts w:hint="eastAsia"/>
+        </w:rPr>
+        <w:t>函数被派生类覆盖后，可以用</w:t>
+      </w:r>
+      <w:proofErr w:type="gramStart"/>
+      <w:r>
+        <w:rPr>
+          <w:rFonts w:hint="eastAsia"/>
+        </w:rPr>
+        <w:t>指向基类的</w:t>
+      </w:r>
+      <w:proofErr w:type="gramEnd"/>
+      <w:r>
+        <w:rPr>
+          <w:rFonts w:hint="eastAsia"/>
+        </w:rPr>
+        <w:t>指针</w:t>
+      </w:r>
+      <w:proofErr w:type="gramStart"/>
+      <w:r>
+        <w:rPr>
+          <w:rFonts w:hint="eastAsia"/>
+        </w:rPr>
+        <w:t>调用基类被</w:t>
+      </w:r>
+      <w:proofErr w:type="gramEnd"/>
+      <w:r>
+        <w:rPr>
+          <w:rFonts w:hint="eastAsia"/>
+        </w:rPr>
+        <w:t>覆盖的函数</w:t>
       </w:r>
     </w:p>
     <w:p>
@@ -1225,13 +2278,86 @@
         <w:rPr>
           <w:rFonts w:hint="eastAsia"/>
         </w:rPr>
-        <w:t>把基类对象地址赋值给派生类的指针，该指针</w:t>
-      </w:r>
-      <w:r>
-        <w:rPr>
-          <w:rFonts w:hint="eastAsia"/>
-        </w:rPr>
-        <w:t>只能调用基类被覆盖的成员</w:t>
+        <w:t>把</w:t>
+      </w:r>
+      <w:proofErr w:type="gramStart"/>
+      <w:r>
+        <w:rPr>
+          <w:rFonts w:hint="eastAsia"/>
+        </w:rPr>
+        <w:t>基类对象</w:t>
+      </w:r>
+      <w:proofErr w:type="gramEnd"/>
+      <w:r>
+        <w:rPr>
+          <w:rFonts w:hint="eastAsia"/>
+        </w:rPr>
+        <w:t>地址赋值给派生类的指针，该指针</w:t>
+      </w:r>
+      <w:r>
+        <w:rPr>
+          <w:rFonts w:hint="eastAsia"/>
+        </w:rPr>
+        <w:t>只能</w:t>
+      </w:r>
+      <w:proofErr w:type="gramStart"/>
+      <w:r>
+        <w:rPr>
+          <w:rFonts w:hint="eastAsia"/>
+        </w:rPr>
+        <w:t>调用基类被</w:t>
+      </w:r>
+      <w:proofErr w:type="gramEnd"/>
+      <w:r>
+        <w:rPr>
+          <w:rFonts w:hint="eastAsia"/>
+        </w:rPr>
+        <w:t>覆盖的成员</w:t>
+      </w:r>
+      <w:r>
+        <w:br/>
+      </w:r>
+      <w:proofErr w:type="gramStart"/>
+      <w:r>
+        <w:rPr>
+          <w:highlight w:val="yellow"/>
+        </w:rPr>
+        <w:t>基类类型</w:t>
+      </w:r>
+      <w:proofErr w:type="gramEnd"/>
+      <w:r>
+        <w:rPr>
+          <w:highlight w:val="yellow"/>
+        </w:rPr>
+        <w:t>的指针只能</w:t>
+      </w:r>
+      <w:proofErr w:type="gramStart"/>
+      <w:r>
+        <w:rPr>
+          <w:highlight w:val="yellow"/>
+        </w:rPr>
+        <w:t>访问基类的</w:t>
+      </w:r>
+      <w:proofErr w:type="gramEnd"/>
+      <w:r>
+        <w:rPr>
+          <w:highlight w:val="yellow"/>
+        </w:rPr>
+        <w:t>成员变量，并且只能</w:t>
+      </w:r>
+      <w:proofErr w:type="gramStart"/>
+      <w:r>
+        <w:rPr>
+          <w:highlight w:val="yellow"/>
+        </w:rPr>
+        <w:t>调用基类的</w:t>
+      </w:r>
+      <w:proofErr w:type="gramEnd"/>
+      <w:r>
+        <w:rPr>
+          <w:highlight w:val="yellow"/>
+        </w:rPr>
+        <w:t>成员函数</w:t>
       </w:r>
     </w:p>
     <w:p>
@@ -1247,14 +2373,20 @@
         <w:rPr>
           <w:rFonts w:hint="eastAsia"/>
         </w:rPr>
-        <w:lastRenderedPageBreak/>
         <w:t>（不定项选择题）</w:t>
       </w:r>
       <w:r>
         <w:rPr>
           <w:rFonts w:hint="eastAsia"/>
         </w:rPr>
-        <w:t>下面关于</w:t>
+        <w:t>下面</w:t>
+      </w:r>
+      <w:proofErr w:type="gramStart"/>
+      <w:r>
+        <w:rPr>
+          <w:rFonts w:hint="eastAsia"/>
+        </w:rPr>
+        <w:t>关于</w:t>
       </w:r>
       <w:r>
         <w:rPr>
@@ -1266,7 +2398,14 @@
         <w:rPr>
           <w:rFonts w:hint="eastAsia"/>
         </w:rPr>
-        <w:t>说法正确的是</w:t>
+        <w:t>说法</w:t>
+      </w:r>
+      <w:proofErr w:type="gramEnd"/>
+      <w:r>
+        <w:rPr>
+          <w:rFonts w:hint="eastAsia"/>
+        </w:rPr>
+        <w:t>正确的是</w:t>
       </w:r>
       <w:r>
         <w:rPr>
@@ -1292,12 +2431,25 @@
           <w:numId w:val="3"/>
         </w:numPr>
         <w:ind w:firstLineChars="0"/>
+        <w:rPr>
+          <w:rFonts w:hint="eastAsia"/>
+        </w:rPr>
       </w:pPr>
       <w:r>
         <w:rPr>
           <w:rFonts w:hint="eastAsia"/>
         </w:rPr>
         <w:t>虚函数不能为inline函数</w:t>
+      </w:r>
+      <w:r>
+        <w:br/>
+      </w:r>
+      <w:r>
+        <w:rPr>
+          <w:rFonts w:hint="eastAsia"/>
+          <w:highlight w:val="yellow"/>
+        </w:rPr>
+        <w:t>内联函数不能作为虚函数</w:t>
       </w:r>
     </w:p>
     <w:p>
@@ -1313,7 +2465,25 @@
         <w:rPr>
           <w:rFonts w:hint="eastAsia"/>
         </w:rPr>
-        <w:t>虚函数是C++实现静态多态性的主要方式</w:t>
+        <w:t>虚函数是C++实现静态</w:t>
+      </w:r>
+      <w:proofErr w:type="gramStart"/>
+      <w:r>
+        <w:rPr>
+          <w:rFonts w:hint="eastAsia"/>
+        </w:rPr>
+        <w:t>多态性</w:t>
+      </w:r>
+      <w:proofErr w:type="gramEnd"/>
+      <w:r>
+        <w:rPr>
+          <w:rFonts w:hint="eastAsia"/>
+        </w:rPr>
+        <w:t>的主要方式</w:t>
+      </w:r>
+      <w:r>
+        <w:br/>
+        <w:t>？</w:t>
       </w:r>
     </w:p>
     <w:p>
@@ -1328,8 +2498,51 @@
       <w:r>
         <w:rPr>
           <w:rFonts w:hint="eastAsia"/>
+          <w:color w:val="FF0000"/>
         </w:rPr>
         <w:t>虚函数在派生类中被重写时也必须用virtual关键字声明</w:t>
+      </w:r>
+      <w:r>
+        <w:br/>
+      </w:r>
+      <w:r>
+        <w:rPr>
+          <w:rFonts w:hint="eastAsia"/>
+          <w:highlight w:val="yellow"/>
+        </w:rPr>
+        <w:t>如果派生类</w:t>
+      </w:r>
+      <w:proofErr w:type="gramStart"/>
+      <w:r>
+        <w:rPr>
+          <w:rFonts w:hint="eastAsia"/>
+          <w:highlight w:val="yellow"/>
+        </w:rPr>
+        <w:t>不</w:t>
+      </w:r>
+      <w:proofErr w:type="gramEnd"/>
+      <w:r>
+        <w:rPr>
+          <w:rFonts w:hint="eastAsia"/>
+          <w:highlight w:val="yellow"/>
+        </w:rPr>
+        <w:t>重写虚函数，则虚函数</w:t>
+      </w:r>
+      <w:proofErr w:type="gramStart"/>
+      <w:r>
+        <w:rPr>
+          <w:rFonts w:hint="eastAsia"/>
+          <w:highlight w:val="yellow"/>
+        </w:rPr>
+        <w:t>表直接使用父类</w:t>
+      </w:r>
+      <w:proofErr w:type="gramEnd"/>
+      <w:r>
+        <w:rPr>
+          <w:rFonts w:hint="eastAsia"/>
+          <w:highlight w:val="yellow"/>
+        </w:rPr>
+        <w:t>的虚函数地址</w:t>
       </w:r>
     </w:p>
     <w:p>
@@ -1353,6 +2566,16 @@
         </w:rPr>
         <w:t>其他非虚函数的地址</w:t>
       </w:r>
+      <w:r>
+        <w:br/>
+      </w:r>
+      <w:r>
+        <w:rPr>
+          <w:rFonts w:hint="eastAsia"/>
+          <w:highlight w:val="yellow"/>
+        </w:rPr>
+        <w:t>非虚函数调用不经过虚函数表</w:t>
+      </w:r>
     </w:p>
     <w:p>
       <w:pPr>
@@ -1409,20 +2632,71 @@
       <w:r>
         <w:rPr>
           <w:rFonts w:hint="eastAsia"/>
-        </w:rPr>
-        <w:t>构造函数和析构函数都</w:t>
-      </w:r>
-      <w:r>
-        <w:rPr>
-          <w:rFonts w:hint="eastAsia"/>
+          <w:color w:val="FF0000"/>
+        </w:rPr>
+        <w:t>构造函数和</w:t>
+      </w:r>
+      <w:proofErr w:type="gramStart"/>
+      <w:r>
+        <w:rPr>
+          <w:rFonts w:hint="eastAsia"/>
+          <w:color w:val="FF0000"/>
+        </w:rPr>
+        <w:t>析构</w:t>
+      </w:r>
+      <w:proofErr w:type="gramEnd"/>
+      <w:r>
+        <w:rPr>
+          <w:rFonts w:hint="eastAsia"/>
+          <w:color w:val="FF0000"/>
+        </w:rPr>
+        <w:t>函数都</w:t>
+      </w:r>
+      <w:r>
+        <w:rPr>
+          <w:rFonts w:hint="eastAsia"/>
+          <w:color w:val="FF0000"/>
         </w:rPr>
         <w:t>可以</w:t>
       </w:r>
       <w:r>
         <w:rPr>
           <w:rFonts w:hint="eastAsia"/>
+          <w:color w:val="FF0000"/>
         </w:rPr>
         <w:t>定义为虚函数</w:t>
+      </w:r>
+      <w:r>
+        <w:br/>
+      </w:r>
+      <w:r>
+        <w:rPr>
+          <w:rFonts w:hint="eastAsia"/>
+          <w:highlight w:val="yellow"/>
+        </w:rPr>
+        <w:t>构造函数不能定义为虚函数</w:t>
+      </w:r>
+      <w:r>
+        <w:rPr>
+          <w:highlight w:val="yellow"/>
+        </w:rPr>
+        <w:br/>
+      </w:r>
+      <w:proofErr w:type="gramStart"/>
+      <w:r>
+        <w:rPr>
+          <w:rFonts w:hint="eastAsia"/>
+          <w:highlight w:val="yellow"/>
+        </w:rPr>
+        <w:t>析构函数</w:t>
+      </w:r>
+      <w:proofErr w:type="gramEnd"/>
+      <w:r>
+        <w:rPr>
+          <w:rFonts w:hint="eastAsia"/>
+          <w:highlight w:val="yellow"/>
+        </w:rPr>
+        <w:t>可以定义为虚函数</w:t>
       </w:r>
     </w:p>
     <w:p>
@@ -1438,13 +2712,54 @@
         <w:rPr>
           <w:rFonts w:hint="eastAsia"/>
         </w:rPr>
+        <w:lastRenderedPageBreak/>
         <w:t>当派生类存在动态申请内存时</w:t>
       </w:r>
       <w:r>
         <w:rPr>
           <w:rFonts w:hint="eastAsia"/>
         </w:rPr>
-        <w:t>，基类析构函数必须生命为虚函数</w:t>
+        <w:t>，</w:t>
+      </w:r>
+      <w:proofErr w:type="gramStart"/>
+      <w:r>
+        <w:rPr>
+          <w:rFonts w:hint="eastAsia"/>
+        </w:rPr>
+        <w:t>基类析构</w:t>
+      </w:r>
+      <w:proofErr w:type="gramEnd"/>
+      <w:r>
+        <w:rPr>
+          <w:rFonts w:hint="eastAsia"/>
+        </w:rPr>
+        <w:t>函数必须生命为虚函数</w:t>
+      </w:r>
+      <w:r>
+        <w:br/>
+      </w:r>
+      <w:r>
+        <w:rPr>
+          <w:rFonts w:hint="eastAsia"/>
+          <w:highlight w:val="yellow"/>
+        </w:rPr>
+        <w:t>当在派生类动态申请内存时，</w:t>
+      </w:r>
+      <w:proofErr w:type="gramStart"/>
+      <w:r>
+        <w:rPr>
+          <w:rFonts w:hint="eastAsia"/>
+          <w:highlight w:val="yellow"/>
+        </w:rPr>
+        <w:t>基类的析构</w:t>
+      </w:r>
+      <w:proofErr w:type="gramEnd"/>
+      <w:r>
+        <w:rPr>
+          <w:rFonts w:hint="eastAsia"/>
+          <w:highlight w:val="yellow"/>
+        </w:rPr>
+        <w:t>函数必须定义为虚函数</w:t>
       </w:r>
     </w:p>
     <w:p>
@@ -1456,12 +2771,110 @@
         </w:numPr>
         <w:ind w:firstLineChars="0"/>
       </w:pPr>
-      <w:r>
-        <w:rPr>
-          <w:rFonts w:hint="eastAsia"/>
-        </w:rPr>
-        <w:t>虚基类的含义是类型的所有成员函数都为纯虚函数</w:t>
-      </w:r>
+      <w:proofErr w:type="gramStart"/>
+      <w:r>
+        <w:rPr>
+          <w:rFonts w:hint="eastAsia"/>
+          <w:color w:val="FF0000"/>
+        </w:rPr>
+        <w:t>虚基类</w:t>
+      </w:r>
+      <w:proofErr w:type="gramEnd"/>
+      <w:r>
+        <w:rPr>
+          <w:rFonts w:hint="eastAsia"/>
+          <w:color w:val="FF0000"/>
+        </w:rPr>
+        <w:t>的含义</w:t>
+      </w:r>
+      <w:proofErr w:type="gramStart"/>
+      <w:r>
+        <w:rPr>
+          <w:rFonts w:hint="eastAsia"/>
+          <w:color w:val="FF0000"/>
+        </w:rPr>
+        <w:t>是类型</w:t>
+      </w:r>
+      <w:proofErr w:type="gramEnd"/>
+      <w:r>
+        <w:rPr>
+          <w:rFonts w:hint="eastAsia"/>
+          <w:color w:val="FF0000"/>
+        </w:rPr>
+        <w:t>的所有成员函数都</w:t>
+      </w:r>
+      <w:proofErr w:type="gramStart"/>
+      <w:r>
+        <w:rPr>
+          <w:rFonts w:hint="eastAsia"/>
+          <w:color w:val="FF0000"/>
+        </w:rPr>
+        <w:t>为纯虚函数</w:t>
+      </w:r>
+      <w:proofErr w:type="gramEnd"/>
+      <w:r>
+        <w:br/>
+      </w:r>
+      <w:proofErr w:type="gramStart"/>
+      <w:r>
+        <w:rPr>
+          <w:rFonts w:hint="eastAsia"/>
+          <w:highlight w:val="yellow"/>
+        </w:rPr>
+        <w:t>包含纯虚函数</w:t>
+      </w:r>
+      <w:proofErr w:type="gramEnd"/>
+      <w:r>
+        <w:rPr>
+          <w:rFonts w:hint="eastAsia"/>
+          <w:highlight w:val="yellow"/>
+        </w:rPr>
+        <w:t>的类被称为</w:t>
+      </w:r>
+      <w:proofErr w:type="gramStart"/>
+      <w:r>
+        <w:rPr>
+          <w:rFonts w:hint="eastAsia"/>
+          <w:highlight w:val="yellow"/>
+        </w:rPr>
+        <w:t>虚基类</w:t>
+      </w:r>
+      <w:proofErr w:type="gramEnd"/>
+      <w:r>
+        <w:rPr>
+          <w:rFonts w:hint="eastAsia"/>
+          <w:highlight w:val="yellow"/>
+        </w:rPr>
+        <w:t>（</w:t>
+      </w:r>
+      <w:proofErr w:type="spellStart"/>
+      <w:r>
+        <w:rPr>
+          <w:highlight w:val="yellow"/>
+        </w:rPr>
+        <w:t>Abstruct</w:t>
+      </w:r>
+      <w:proofErr w:type="spellEnd"/>
+      <w:r>
+        <w:rPr>
+          <w:highlight w:val="yellow"/>
+        </w:rPr>
+        <w:t xml:space="preserve"> Class），</w:t>
+      </w:r>
+      <w:r>
+        <w:rPr>
+          <w:highlight w:val="yellow"/>
+        </w:rPr>
+        <w:t>不一定所有函数</w:t>
+      </w:r>
+      <w:proofErr w:type="gramStart"/>
+      <w:r>
+        <w:rPr>
+          <w:highlight w:val="yellow"/>
+        </w:rPr>
+        <w:t>都是纯虚函数</w:t>
+      </w:r>
+      <w:proofErr w:type="gramEnd"/>
     </w:p>
     <w:p>
       <w:pPr>
@@ -1543,6 +2956,21 @@
         </w:rPr>
         <w:t>在释放C++内置类型数组时效果是一样的</w:t>
       </w:r>
+      <w:r>
+        <w:br/>
+      </w:r>
+      <w:r>
+        <w:rPr>
+          <w:highlight w:val="yellow"/>
+        </w:rPr>
+        <w:t>不一样</w:t>
+      </w:r>
+      <w:r>
+        <w:rPr>
+          <w:highlight w:val="yellow"/>
+        </w:rPr>
+        <w:t>（参考上节课作业）</w:t>
+      </w:r>
     </w:p>
     <w:p>
       <w:pPr>
@@ -1571,6 +2999,15 @@
         </w:rPr>
         <w:t>相同</w:t>
       </w:r>
+      <w:r>
+        <w:br/>
+      </w:r>
+      <w:r>
+        <w:rPr>
+          <w:highlight w:val="yellow"/>
+        </w:rPr>
+        <w:t>申请内存位置不同</w:t>
+      </w:r>
     </w:p>
     <w:p>
       <w:pPr>
@@ -1598,6 +3035,23 @@
         </w:rPr>
         <w:t>对象大小时，不包含static成员</w:t>
       </w:r>
+      <w:r>
+        <w:br/>
+      </w:r>
+      <w:proofErr w:type="spellStart"/>
+      <w:r>
+        <w:rPr>
+          <w:highlight w:val="yellow"/>
+        </w:rPr>
+        <w:t>sizeof</w:t>
+      </w:r>
+      <w:proofErr w:type="spellEnd"/>
+      <w:r>
+        <w:rPr>
+          <w:highlight w:val="yellow"/>
+        </w:rPr>
+        <w:t>计算类的大小时，只计算（非static的）数据成员变量即可，不用考虑那些成员函数</w:t>
+      </w:r>
     </w:p>
     <w:p>
       <w:pPr>
@@ -1634,6 +3088,23 @@
         </w:rPr>
         <w:t>堆上动态申请的数组长度</w:t>
       </w:r>
+      <w:r>
+        <w:br/>
+      </w:r>
+      <w:proofErr w:type="spellStart"/>
+      <w:r>
+        <w:rPr>
+          <w:highlight w:val="yellow"/>
+        </w:rPr>
+        <w:t>sizeof</w:t>
+      </w:r>
+      <w:proofErr w:type="spellEnd"/>
+      <w:r>
+        <w:rPr>
+          <w:highlight w:val="yellow"/>
+        </w:rPr>
+        <w:t>不能求得动态分配的内存的大小</w:t>
+      </w:r>
     </w:p>
     <w:p/>
     <w:p>
@@ -1795,15 +3266,12 @@
       </w:r>
       <w:proofErr w:type="spellEnd"/>
       <w:r>
-        <w:t>类。可看成两道小题，分别将两</w:t>
-      </w:r>
+        <w:t>类。可看成两道小题，分别将两个类实现在两组程序代码中，需提供充分验证程序验证相关功能。</w:t>
+      </w:r>
+    </w:p>
+    <w:p>
       <w:r>
         <w:lastRenderedPageBreak/>
-        <w:t>个类实现在两组程序代码中，需提供充分验证程序验证相关功能。</w:t>
-      </w:r>
-    </w:p>
-    <w:p>
-      <w:r>
         <w:t>2. 合理实现</w:t>
       </w:r>
       <w:proofErr w:type="spellStart"/>
@@ -2094,13 +3562,7 @@
         <w:t>有特殊情况需要迟交作业的要和助教以及教师申请。</w:t>
       </w:r>
     </w:p>
-    <w:p>
-      <w:pPr>
-        <w:rPr>
-          <w:rFonts w:hint="eastAsia"/>
-        </w:rPr>
-      </w:pPr>
-    </w:p>
+    <w:p/>
     <w:sectPr>
       <w:pgSz w:w="11906" w:h="16838"/>
       <w:pgMar w:top="1440" w:right="1800" w:bottom="1440" w:left="1800" w:header="851" w:footer="992" w:gutter="0"/>
@@ -2467,6 +3929,286 @@
     </w:lvl>
   </w:abstractNum>
   <w:abstractNum w:abstractNumId="4" w15:restartNumberingAfterBreak="0">
+    <w:nsid w:val="52264FAB"/>
+    <w:multiLevelType w:val="hybridMultilevel"/>
+    <w:tmpl w:val="183C3026"/>
+    <w:lvl w:ilvl="0" w:tplc="8F52D83C">
+      <w:start w:val="1"/>
+      <w:numFmt w:val="bullet"/>
+      <w:lvlText w:val="•"/>
+      <w:lvlJc w:val="left"/>
+      <w:pPr>
+        <w:tabs>
+          <w:tab w:val="num" w:pos="720"/>
+        </w:tabs>
+        <w:ind w:left="720" w:hanging="360"/>
+      </w:pPr>
+      <w:rPr>
+        <w:rFonts w:ascii="Arial" w:hAnsi="Arial" w:hint="default"/>
+      </w:rPr>
+    </w:lvl>
+    <w:lvl w:ilvl="1" w:tplc="30188DAA" w:tentative="1">
+      <w:start w:val="1"/>
+      <w:numFmt w:val="bullet"/>
+      <w:lvlText w:val="•"/>
+      <w:lvlJc w:val="left"/>
+      <w:pPr>
+        <w:tabs>
+          <w:tab w:val="num" w:pos="1440"/>
+        </w:tabs>
+        <w:ind w:left="1440" w:hanging="360"/>
+      </w:pPr>
+      <w:rPr>
+        <w:rFonts w:ascii="Arial" w:hAnsi="Arial" w:hint="default"/>
+      </w:rPr>
+    </w:lvl>
+    <w:lvl w:ilvl="2" w:tplc="2DC093A0" w:tentative="1">
+      <w:start w:val="1"/>
+      <w:numFmt w:val="bullet"/>
+      <w:lvlText w:val="•"/>
+      <w:lvlJc w:val="left"/>
+      <w:pPr>
+        <w:tabs>
+          <w:tab w:val="num" w:pos="2160"/>
+        </w:tabs>
+        <w:ind w:left="2160" w:hanging="360"/>
+      </w:pPr>
+      <w:rPr>
+        <w:rFonts w:ascii="Arial" w:hAnsi="Arial" w:hint="default"/>
+      </w:rPr>
+    </w:lvl>
+    <w:lvl w:ilvl="3" w:tplc="0A3881C4" w:tentative="1">
+      <w:start w:val="1"/>
+      <w:numFmt w:val="bullet"/>
+      <w:lvlText w:val="•"/>
+      <w:lvlJc w:val="left"/>
+      <w:pPr>
+        <w:tabs>
+          <w:tab w:val="num" w:pos="2880"/>
+        </w:tabs>
+        <w:ind w:left="2880" w:hanging="360"/>
+      </w:pPr>
+      <w:rPr>
+        <w:rFonts w:ascii="Arial" w:hAnsi="Arial" w:hint="default"/>
+      </w:rPr>
+    </w:lvl>
+    <w:lvl w:ilvl="4" w:tplc="BF466CD4" w:tentative="1">
+      <w:start w:val="1"/>
+      <w:numFmt w:val="bullet"/>
+      <w:lvlText w:val="•"/>
+      <w:lvlJc w:val="left"/>
+      <w:pPr>
+        <w:tabs>
+          <w:tab w:val="num" w:pos="3600"/>
+        </w:tabs>
+        <w:ind w:left="3600" w:hanging="360"/>
+      </w:pPr>
+      <w:rPr>
+        <w:rFonts w:ascii="Arial" w:hAnsi="Arial" w:hint="default"/>
+      </w:rPr>
+    </w:lvl>
+    <w:lvl w:ilvl="5" w:tplc="73C6DB34" w:tentative="1">
+      <w:start w:val="1"/>
+      <w:numFmt w:val="bullet"/>
+      <w:lvlText w:val="•"/>
+      <w:lvlJc w:val="left"/>
+      <w:pPr>
+        <w:tabs>
+          <w:tab w:val="num" w:pos="4320"/>
+        </w:tabs>
+        <w:ind w:left="4320" w:hanging="360"/>
+      </w:pPr>
+      <w:rPr>
+        <w:rFonts w:ascii="Arial" w:hAnsi="Arial" w:hint="default"/>
+      </w:rPr>
+    </w:lvl>
+    <w:lvl w:ilvl="6" w:tplc="EE76D938" w:tentative="1">
+      <w:start w:val="1"/>
+      <w:numFmt w:val="bullet"/>
+      <w:lvlText w:val="•"/>
+      <w:lvlJc w:val="left"/>
+      <w:pPr>
+        <w:tabs>
+          <w:tab w:val="num" w:pos="5040"/>
+        </w:tabs>
+        <w:ind w:left="5040" w:hanging="360"/>
+      </w:pPr>
+      <w:rPr>
+        <w:rFonts w:ascii="Arial" w:hAnsi="Arial" w:hint="default"/>
+      </w:rPr>
+    </w:lvl>
+    <w:lvl w:ilvl="7" w:tplc="C8A87FE2" w:tentative="1">
+      <w:start w:val="1"/>
+      <w:numFmt w:val="bullet"/>
+      <w:lvlText w:val="•"/>
+      <w:lvlJc w:val="left"/>
+      <w:pPr>
+        <w:tabs>
+          <w:tab w:val="num" w:pos="5760"/>
+        </w:tabs>
+        <w:ind w:left="5760" w:hanging="360"/>
+      </w:pPr>
+      <w:rPr>
+        <w:rFonts w:ascii="Arial" w:hAnsi="Arial" w:hint="default"/>
+      </w:rPr>
+    </w:lvl>
+    <w:lvl w:ilvl="8" w:tplc="9E7A3256" w:tentative="1">
+      <w:start w:val="1"/>
+      <w:numFmt w:val="bullet"/>
+      <w:lvlText w:val="•"/>
+      <w:lvlJc w:val="left"/>
+      <w:pPr>
+        <w:tabs>
+          <w:tab w:val="num" w:pos="6480"/>
+        </w:tabs>
+        <w:ind w:left="6480" w:hanging="360"/>
+      </w:pPr>
+      <w:rPr>
+        <w:rFonts w:ascii="Arial" w:hAnsi="Arial" w:hint="default"/>
+      </w:rPr>
+    </w:lvl>
+  </w:abstractNum>
+  <w:abstractNum w:abstractNumId="5" w15:restartNumberingAfterBreak="0">
+    <w:nsid w:val="68857DE9"/>
+    <w:multiLevelType w:val="hybridMultilevel"/>
+    <w:tmpl w:val="44086BF8"/>
+    <w:lvl w:ilvl="0" w:tplc="6C14BBA8">
+      <w:start w:val="1"/>
+      <w:numFmt w:val="bullet"/>
+      <w:lvlText w:val="•"/>
+      <w:lvlJc w:val="left"/>
+      <w:pPr>
+        <w:tabs>
+          <w:tab w:val="num" w:pos="720"/>
+        </w:tabs>
+        <w:ind w:left="720" w:hanging="360"/>
+      </w:pPr>
+      <w:rPr>
+        <w:rFonts w:ascii="Arial" w:hAnsi="Arial" w:hint="default"/>
+      </w:rPr>
+    </w:lvl>
+    <w:lvl w:ilvl="1" w:tplc="D65AB5C2" w:tentative="1">
+      <w:start w:val="1"/>
+      <w:numFmt w:val="bullet"/>
+      <w:lvlText w:val="•"/>
+      <w:lvlJc w:val="left"/>
+      <w:pPr>
+        <w:tabs>
+          <w:tab w:val="num" w:pos="1440"/>
+        </w:tabs>
+        <w:ind w:left="1440" w:hanging="360"/>
+      </w:pPr>
+      <w:rPr>
+        <w:rFonts w:ascii="Arial" w:hAnsi="Arial" w:hint="default"/>
+      </w:rPr>
+    </w:lvl>
+    <w:lvl w:ilvl="2" w:tplc="8B5CBE6C" w:tentative="1">
+      <w:start w:val="1"/>
+      <w:numFmt w:val="bullet"/>
+      <w:lvlText w:val="•"/>
+      <w:lvlJc w:val="left"/>
+      <w:pPr>
+        <w:tabs>
+          <w:tab w:val="num" w:pos="2160"/>
+        </w:tabs>
+        <w:ind w:left="2160" w:hanging="360"/>
+      </w:pPr>
+      <w:rPr>
+        <w:rFonts w:ascii="Arial" w:hAnsi="Arial" w:hint="default"/>
+      </w:rPr>
+    </w:lvl>
+    <w:lvl w:ilvl="3" w:tplc="B38820C6" w:tentative="1">
+      <w:start w:val="1"/>
+      <w:numFmt w:val="bullet"/>
+      <w:lvlText w:val="•"/>
+      <w:lvlJc w:val="left"/>
+      <w:pPr>
+        <w:tabs>
+          <w:tab w:val="num" w:pos="2880"/>
+        </w:tabs>
+        <w:ind w:left="2880" w:hanging="360"/>
+      </w:pPr>
+      <w:rPr>
+        <w:rFonts w:ascii="Arial" w:hAnsi="Arial" w:hint="default"/>
+      </w:rPr>
+    </w:lvl>
+    <w:lvl w:ilvl="4" w:tplc="A922F59A" w:tentative="1">
+      <w:start w:val="1"/>
+      <w:numFmt w:val="bullet"/>
+      <w:lvlText w:val="•"/>
+      <w:lvlJc w:val="left"/>
+      <w:pPr>
+        <w:tabs>
+          <w:tab w:val="num" w:pos="3600"/>
+        </w:tabs>
+        <w:ind w:left="3600" w:hanging="360"/>
+      </w:pPr>
+      <w:rPr>
+        <w:rFonts w:ascii="Arial" w:hAnsi="Arial" w:hint="default"/>
+      </w:rPr>
+    </w:lvl>
+    <w:lvl w:ilvl="5" w:tplc="992814B0" w:tentative="1">
+      <w:start w:val="1"/>
+      <w:numFmt w:val="bullet"/>
+      <w:lvlText w:val="•"/>
+      <w:lvlJc w:val="left"/>
+      <w:pPr>
+        <w:tabs>
+          <w:tab w:val="num" w:pos="4320"/>
+        </w:tabs>
+        <w:ind w:left="4320" w:hanging="360"/>
+      </w:pPr>
+      <w:rPr>
+        <w:rFonts w:ascii="Arial" w:hAnsi="Arial" w:hint="default"/>
+      </w:rPr>
+    </w:lvl>
+    <w:lvl w:ilvl="6" w:tplc="0DB66070" w:tentative="1">
+      <w:start w:val="1"/>
+      <w:numFmt w:val="bullet"/>
+      <w:lvlText w:val="•"/>
+      <w:lvlJc w:val="left"/>
+      <w:pPr>
+        <w:tabs>
+          <w:tab w:val="num" w:pos="5040"/>
+        </w:tabs>
+        <w:ind w:left="5040" w:hanging="360"/>
+      </w:pPr>
+      <w:rPr>
+        <w:rFonts w:ascii="Arial" w:hAnsi="Arial" w:hint="default"/>
+      </w:rPr>
+    </w:lvl>
+    <w:lvl w:ilvl="7" w:tplc="412EED00" w:tentative="1">
+      <w:start w:val="1"/>
+      <w:numFmt w:val="bullet"/>
+      <w:lvlText w:val="•"/>
+      <w:lvlJc w:val="left"/>
+      <w:pPr>
+        <w:tabs>
+          <w:tab w:val="num" w:pos="5760"/>
+        </w:tabs>
+        <w:ind w:left="5760" w:hanging="360"/>
+      </w:pPr>
+      <w:rPr>
+        <w:rFonts w:ascii="Arial" w:hAnsi="Arial" w:hint="default"/>
+      </w:rPr>
+    </w:lvl>
+    <w:lvl w:ilvl="8" w:tplc="B726AB7C" w:tentative="1">
+      <w:start w:val="1"/>
+      <w:numFmt w:val="bullet"/>
+      <w:lvlText w:val="•"/>
+      <w:lvlJc w:val="left"/>
+      <w:pPr>
+        <w:tabs>
+          <w:tab w:val="num" w:pos="6480"/>
+        </w:tabs>
+        <w:ind w:left="6480" w:hanging="360"/>
+      </w:pPr>
+      <w:rPr>
+        <w:rFonts w:ascii="Arial" w:hAnsi="Arial" w:hint="default"/>
+      </w:rPr>
+    </w:lvl>
+  </w:abstractNum>
+  <w:abstractNum w:abstractNumId="6" w15:restartNumberingAfterBreak="0">
     <w:nsid w:val="79C42AD7"/>
     <w:multiLevelType w:val="hybridMultilevel"/>
     <w:tmpl w:val="E68E9C52"/>
@@ -2565,10 +4307,16 @@
     <w:abstractNumId w:val="0"/>
   </w:num>
   <w:num w:numId="4" w16cid:durableId="1001199938">
-    <w:abstractNumId w:val="4"/>
+    <w:abstractNumId w:val="6"/>
   </w:num>
   <w:num w:numId="5" w16cid:durableId="1478374659">
     <w:abstractNumId w:val="1"/>
+  </w:num>
+  <w:num w:numId="6" w16cid:durableId="1654945896">
+    <w:abstractNumId w:val="5"/>
+  </w:num>
+  <w:num w:numId="7" w16cid:durableId="673268994">
+    <w:abstractNumId w:val="4"/>
   </w:num>
 </w:numbering>
 </file>
@@ -2976,7 +4724,6 @@
   <w:style w:type="character" w:default="1" w:styleId="a0">
     <w:name w:val="Default Paragraph Font"/>
     <w:uiPriority w:val="1"/>
-    <w:semiHidden/>
     <w:unhideWhenUsed/>
   </w:style>
   <w:style w:type="table" w:default="1" w:styleId="a1">
@@ -3009,6 +4756,18 @@
     <w:pPr>
       <w:ind w:firstLineChars="200" w:firstLine="420"/>
     </w:pPr>
+  </w:style>
+  <w:style w:type="character" w:styleId="a4">
+    <w:name w:val="Hyperlink"/>
+    <w:basedOn w:val="a0"/>
+    <w:uiPriority w:val="99"/>
+    <w:semiHidden/>
+    <w:unhideWhenUsed/>
+    <w:rsid w:val="005F5ACC"/>
+    <w:rPr>
+      <w:color w:val="0000FF"/>
+      <w:u w:val="single"/>
+    </w:rPr>
   </w:style>
 </w:styles>
 </file>
